--- a/Scene4/37.docx
+++ b/Scene4/37.docx
@@ -5140,17 +5140,7 @@
                 <w:sz w:val="22"/>
                 <w:szCs w:val="22"/>
               </w:rPr>
-              <w:t xml:space="preserve"> </w:t>
-            </w:r>
-            <w:r>
-              <w:rPr>
-                <w:rFonts w:ascii="Cambria" w:hAnsi="Cambria"/>
-                <w:b/>
-                <w:bCs/>
-                <w:sz w:val="22"/>
-                <w:szCs w:val="22"/>
-              </w:rPr>
-              <w:t>SHAMS PAHLOWAN SOAD</w:t>
+              <w:t xml:space="preserve"> SHAMS PAHLOWAN SOAD</w:t>
             </w:r>
           </w:p>
         </w:tc>
@@ -7787,6 +7777,7 @@
         <w:docPartUnique/>
       </w:docPartObj>
     </w:sdtPr>
+    <w:sdtEndPr/>
     <w:sdtContent>
       <w:sdt>
         <w:sdtPr>
@@ -7796,6 +7787,7 @@
             <w:docPartUnique/>
           </w:docPartObj>
         </w:sdtPr>
+        <w:sdtEndPr/>
         <w:sdtContent>
           <w:p>
             <w:pPr>
